--- a/docs/English/cocos3d_getting_started_with_pc_win_en.docx
+++ b/docs/English/cocos3d_getting_started_with_pc_win_en.docx
@@ -24,14 +24,14 @@
         <w:tbl>
           <w:tblPr>
             <w:tblpPr w:leftFromText="187" w:rightFromText="187" w:horzAnchor="margin" w:tblpXSpec="center" w:tblpY="2881"/>
-            <w:tblW w:w="4000" w:type="pct"/>
+            <w:tblW w:w="4219" w:type="pct"/>
             <w:tblBorders>
               <w:left w:val="single" w:sz="18" w:space="0" w:color="4F81BD" w:themeColor="accent1"/>
             </w:tblBorders>
             <w:tblLook w:val="04A0" w:firstRow="1" w:lastRow="0" w:firstColumn="1" w:lastColumn="0" w:noHBand="0" w:noVBand="1"/>
           </w:tblPr>
           <w:tblGrid>
-            <w:gridCol w:w="6829"/>
+            <w:gridCol w:w="7203"/>
           </w:tblGrid>
           <w:tr>
             <w:sdt>
@@ -56,7 +56,7 @@
               <w:sdtContent>
                 <w:tc>
                   <w:tcPr>
-                    <w:tcW w:w="7672" w:type="dxa"/>
+                    <w:tcW w:w="7203" w:type="dxa"/>
                     <w:tcMar>
                       <w:top w:w="216" w:type="dxa"/>
                       <w:left w:w="115" w:type="dxa"/>
@@ -72,13 +72,12 @@
                       </w:rPr>
                     </w:pPr>
                     <w:r>
-                      <w:t xml:space="preserve"> Chukong Technologies</w:t>
-                    </w:r>
-                    <w:r>
                       <w:rPr>
-                        <w:rFonts w:hint="eastAsia"/>
+                        <w:rFonts w:asciiTheme="majorHAnsi" w:eastAsiaTheme="majorEastAsia" w:hAnsiTheme="majorHAnsi" w:cstheme="majorBidi" w:hint="eastAsia"/>
+                        <w:kern w:val="2"/>
+                        <w:sz w:val="21"/>
                       </w:rPr>
-                      <w:t xml:space="preserve"> </w:t>
+                      <w:t>Chukong Technologies</w:t>
                     </w:r>
                   </w:p>
                 </w:tc>
@@ -88,7 +87,7 @@
           <w:tr>
             <w:tc>
               <w:tcPr>
-                <w:tcW w:w="7672" w:type="dxa"/>
+                <w:tcW w:w="7203" w:type="dxa"/>
               </w:tcPr>
               <w:sdt>
                 <w:sdtPr>
@@ -122,7 +121,16 @@
                         <w:sz w:val="60"/>
                         <w:szCs w:val="60"/>
                       </w:rPr>
-                      <w:t xml:space="preserve">Cocos3D </w:t>
+                      <w:t>Cocos3d-x</w:t>
+                    </w:r>
+                    <w:r>
+                      <w:rPr>
+                        <w:rFonts w:asciiTheme="majorHAnsi" w:eastAsiaTheme="majorEastAsia" w:hAnsiTheme="majorHAnsi" w:cstheme="majorBidi" w:hint="eastAsia"/>
+                        <w:color w:val="4F81BD" w:themeColor="accent1"/>
+                        <w:sz w:val="60"/>
+                        <w:szCs w:val="60"/>
+                      </w:rPr>
+                      <w:t xml:space="preserve"> </w:t>
                     </w:r>
                     <w:r>
                       <w:rPr>
@@ -171,7 +179,7 @@
               <w:sdtContent>
                 <w:tc>
                   <w:tcPr>
-                    <w:tcW w:w="7672" w:type="dxa"/>
+                    <w:tcW w:w="7203" w:type="dxa"/>
                     <w:tcMar>
                       <w:top w:w="216" w:type="dxa"/>
                       <w:left w:w="115" w:type="dxa"/>
@@ -227,6 +235,7 @@
                   </w:rPr>
                   <w:alias w:val="作者"/>
                   <w:id w:val="13406928"/>
+                  <w:showingPlcHdr/>
                   <w:dataBinding w:prefixMappings="xmlns:ns0='http://schemas.openxmlformats.org/package/2006/metadata/core-properties' xmlns:ns1='http://purl.org/dc/elements/1.1/'" w:xpath="/ns0:coreProperties[1]/ns1:creator[1]" w:storeItemID="{6C3C8BC8-F283-45AE-878A-BAB7291924A1}"/>
                   <w:text/>
                 </w:sdtPr>
@@ -243,14 +252,7 @@
                       <w:rPr>
                         <w:color w:val="4F81BD" w:themeColor="accent1"/>
                       </w:rPr>
-                      <w:t>C</w:t>
-                    </w:r>
-                    <w:r>
-                      <w:rPr>
-                        <w:rFonts w:hint="eastAsia"/>
-                        <w:color w:val="4F81BD" w:themeColor="accent1"/>
-                      </w:rPr>
-                      <w:t>ocos3D Team</w:t>
+                      <w:t xml:space="preserve">     </w:t>
                     </w:r>
                   </w:p>
                 </w:sdtContent>
@@ -1456,14 +1458,12 @@
         </w:rPr>
         <w:t>”</w:t>
       </w:r>
-      <w:bookmarkStart w:id="4" w:name="_GoBack"/>
-      <w:bookmarkEnd w:id="4"/>
     </w:p>
     <w:p>
       <w:pPr>
         <w:pStyle w:val="1"/>
       </w:pPr>
-      <w:bookmarkStart w:id="5" w:name="_Toc381804434"/>
+      <w:bookmarkStart w:id="4" w:name="_Toc381804434"/>
       <w:r>
         <w:rPr>
           <w:rStyle w:val="hps"/>
@@ -1498,7 +1498,7 @@
         </w:rPr>
         <w:t>project</w:t>
       </w:r>
-      <w:bookmarkEnd w:id="5"/>
+      <w:bookmarkEnd w:id="4"/>
     </w:p>
     <w:p>
       <w:r>
@@ -3764,7 +3764,7 @@
 </file>
 
 <file path=customXml/itemProps2.xml><?xml version="1.0" encoding="utf-8"?>
-<ds:datastoreItem xmlns:ds="http://schemas.openxmlformats.org/officeDocument/2006/customXml" ds:itemID="{6993AB8F-C872-4A8D-B0EC-CC41417B296E}">
+<ds:datastoreItem xmlns:ds="http://schemas.openxmlformats.org/officeDocument/2006/customXml" ds:itemID="{23FC5AD5-E2BC-4CB1-87B5-E9E83ACAECF8}">
   <ds:schemaRefs>
     <ds:schemaRef ds:uri="http://schemas.openxmlformats.org/officeDocument/2006/bibliography"/>
   </ds:schemaRefs>
